--- a/swiperefreshlayout和cardview，recycleview建项目可能遇到的问题.docx
+++ b/swiperefreshlayout和cardview，recycleview建项目可能遇到的问题.docx
@@ -217,19 +217,8 @@
         <w:t>)。</w:t>
       </w:r>
     </w:p>
+    <w:p/>
     <w:p>
-      <w:pPr>
-        <w:rPr>
-          <w:rFonts w:hint="eastAsia"/>
-        </w:rPr>
-      </w:pPr>
-    </w:p>
-    <w:p>
-      <w:pPr>
-        <w:rPr>
-          <w:rFonts w:hint="eastAsia"/>
-        </w:rPr>
-      </w:pPr>
       <w:r>
         <w:rPr>
           <w:noProof/>
@@ -272,21 +261,15 @@
       </w:r>
     </w:p>
     <w:p>
-      <w:pPr>
-        <w:rPr>
-          <w:rFonts w:hint="eastAsia"/>
-        </w:rPr>
-      </w:pPr>
       <w:r>
         <w:rPr>
           <w:noProof/>
         </w:rPr>
-        <w:lastRenderedPageBreak/>
         <w:drawing>
-          <wp:inline distT="0" distB="0" distL="0" distR="0" wp14:anchorId="6A538ADA" wp14:editId="2F9E478D">
-            <wp:extent cx="5274310" cy="3295833"/>
+          <wp:inline distT="0" distB="0" distL="0" distR="0" wp14:anchorId="4089410E" wp14:editId="1E639079">
+            <wp:extent cx="5274310" cy="5947029"/>
             <wp:effectExtent l="0" t="0" r="2540" b="0"/>
-            <wp:docPr id="2" name="图片 2"/>
+            <wp:docPr id="6" name="图片 6"/>
             <wp:cNvGraphicFramePr>
               <a:graphicFrameLocks xmlns:a="http://schemas.openxmlformats.org/drawingml/2006/main" noChangeAspect="1"/>
             </wp:cNvGraphicFramePr>
@@ -306,7 +289,7 @@
                   <pic:spPr>
                     <a:xfrm>
                       <a:off x="0" y="0"/>
-                      <a:ext cx="5274310" cy="3295833"/>
+                      <a:ext cx="5274310" cy="5947029"/>
                     </a:xfrm>
                     <a:prstGeom prst="rect">
                       <a:avLst/>
@@ -320,27 +303,36 @@
       </w:r>
     </w:p>
     <w:p>
-      <w:pPr>
+      <w:r>
         <w:rPr>
           <w:rFonts w:hint="eastAsia"/>
         </w:rPr>
-      </w:pPr>
+        <w:t>需要导入</w:t>
+      </w:r>
       <w:r>
         <w:rPr>
           <w:rFonts w:hint="eastAsia"/>
         </w:rPr>
-        <w:t>需要导入</w:t>
+        <w:t>v7</w:t>
       </w:r>
       <w:r>
         <w:rPr>
           <w:rFonts w:hint="eastAsia"/>
         </w:rPr>
-        <w:t>v7</w:t>
-      </w:r>
+        <w:t>、</w:t>
+      </w:r>
+      <w:proofErr w:type="spellStart"/>
       <w:r>
         <w:rPr>
           <w:rFonts w:hint="eastAsia"/>
         </w:rPr>
+        <w:t>cardview</w:t>
+      </w:r>
+      <w:proofErr w:type="spellEnd"/>
+      <w:r>
+        <w:rPr>
+          <w:rFonts w:hint="eastAsia"/>
+        </w:rPr>
         <w:t>、</w:t>
       </w:r>
       <w:proofErr w:type="spellStart"/>
@@ -348,7 +340,7 @@
         <w:rPr>
           <w:rFonts w:hint="eastAsia"/>
         </w:rPr>
-        <w:t>cardview</w:t>
+        <w:t>recycleview</w:t>
       </w:r>
       <w:proofErr w:type="spellEnd"/>
       <w:r>
@@ -357,14 +349,9 @@
         </w:rPr>
         <w:t>、</w:t>
       </w:r>
-      <w:proofErr w:type="spellStart"/>
-      <w:r>
-        <w:rPr>
-          <w:rFonts w:hint="eastAsia"/>
-        </w:rPr>
-        <w:t>recycleview</w:t>
-      </w:r>
-      <w:proofErr w:type="spellEnd"/>
+      <w:r>
+        <w:t>Palette</w:t>
+      </w:r>
       <w:r>
         <w:rPr>
           <w:rFonts w:hint="eastAsia"/>
@@ -406,11 +393,6 @@
       </w:r>
     </w:p>
     <w:p>
-      <w:pPr>
-        <w:rPr>
-          <w:rFonts w:hint="eastAsia"/>
-        </w:rPr>
-      </w:pPr>
       <w:r>
         <w:rPr>
           <w:noProof/>
@@ -453,19 +435,12 @@
       </w:r>
     </w:p>
     <w:p>
-      <w:pPr>
+      <w:r>
         <w:rPr>
           <w:rFonts w:hint="eastAsia"/>
         </w:rPr>
-      </w:pPr>
-      <w:r>
-        <w:rPr>
-          <w:rFonts w:hint="eastAsia"/>
-        </w:rPr>
         <w:t>如果路径里面没有这些东西，说明没有下载过。可以自行在线升级或者离线下载安装。</w:t>
       </w:r>
-      <w:bookmarkStart w:id="0" w:name="_GoBack"/>
-      <w:bookmarkEnd w:id="0"/>
     </w:p>
     <w:p>
       <w:r>
